--- a/Diario/2021-09-09.docx
+++ b/Diario/2021-09-09.docx
@@ -1,6 +1,6 @@
 
 <file path=word/document.xml><?xml version="1.0" encoding="utf-8"?>
-<w:document xmlns:wpc="http://schemas.microsoft.com/office/word/2010/wordprocessingCanvas" xmlns:cx="http://schemas.microsoft.com/office/drawing/2014/chartex" xmlns:cx1="http://schemas.microsoft.com/office/drawing/2015/9/8/chartex" xmlns:mc="http://schemas.openxmlformats.org/markup-compatibility/2006" xmlns:o="urn:schemas-microsoft-com:office:office" xmlns:r="http://schemas.openxmlformats.org/officeDocument/2006/relationships" xmlns:m="http://schemas.openxmlformats.org/officeDocument/2006/math" xmlns:v="urn:schemas-microsoft-com:vml" xmlns:wp14="http://schemas.microsoft.com/office/word/2010/wordprocessingDrawing" xmlns:wp="http://schemas.openxmlformats.org/drawingml/2006/wordprocessingDrawing" xmlns:w10="urn:schemas-microsoft-com:office:word" xmlns:w="http://schemas.openxmlformats.org/wordprocessingml/2006/main" xmlns:w14="http://schemas.microsoft.com/office/word/2010/wordml" xmlns:w15="http://schemas.microsoft.com/office/word/2012/wordml" xmlns:w16se="http://schemas.microsoft.com/office/word/2015/wordml/symex" xmlns:wpg="http://schemas.microsoft.com/office/word/2010/wordprocessingGroup" xmlns:wpi="http://schemas.microsoft.com/office/word/2010/wordprocessingInk" xmlns:wne="http://schemas.microsoft.com/office/word/2006/wordml" xmlns:wps="http://schemas.microsoft.com/office/word/2010/wordprocessingShape" mc:Ignorable="w14 w15 w16se wp14">
+<w:document xmlns:wpc="http://schemas.microsoft.com/office/word/2010/wordprocessingCanvas" xmlns:cx="http://schemas.microsoft.com/office/drawing/2014/chartex" xmlns:cx1="http://schemas.microsoft.com/office/drawing/2015/9/8/chartex" xmlns:cx2="http://schemas.microsoft.com/office/drawing/2015/10/21/chartex" xmlns:cx3="http://schemas.microsoft.com/office/drawing/2016/5/9/chartex" xmlns:cx4="http://schemas.microsoft.com/office/drawing/2016/5/10/chartex" xmlns:cx5="http://schemas.microsoft.com/office/drawing/2016/5/11/chartex" xmlns:cx6="http://schemas.microsoft.com/office/drawing/2016/5/12/chartex" xmlns:cx7="http://schemas.microsoft.com/office/drawing/2016/5/13/chartex" xmlns:cx8="http://schemas.microsoft.com/office/drawing/2016/5/14/chartex" xmlns:mc="http://schemas.openxmlformats.org/markup-compatibility/2006" xmlns:aink="http://schemas.microsoft.com/office/drawing/2016/ink" xmlns:am3d="http://schemas.microsoft.com/office/drawing/2017/model3d" xmlns:o="urn:schemas-microsoft-com:office:office" xmlns:r="http://schemas.openxmlformats.org/officeDocument/2006/relationships" xmlns:m="http://schemas.openxmlformats.org/officeDocument/2006/math" xmlns:v="urn:schemas-microsoft-com:vml" xmlns:wp14="http://schemas.microsoft.com/office/word/2010/wordprocessingDrawing" xmlns:wp="http://schemas.openxmlformats.org/drawingml/2006/wordprocessingDrawing" xmlns:w10="urn:schemas-microsoft-com:office:word" xmlns:w="http://schemas.openxmlformats.org/wordprocessingml/2006/main" xmlns:w14="http://schemas.microsoft.com/office/word/2010/wordml" xmlns:w15="http://schemas.microsoft.com/office/word/2012/wordml" xmlns:w16cid="http://schemas.microsoft.com/office/word/2016/wordml/cid" xmlns:w16se="http://schemas.microsoft.com/office/word/2015/wordml/symex" xmlns:wpg="http://schemas.microsoft.com/office/word/2010/wordprocessingGroup" xmlns:wpi="http://schemas.microsoft.com/office/word/2010/wordprocessingInk" xmlns:wne="http://schemas.microsoft.com/office/word/2006/wordml" xmlns:wps="http://schemas.microsoft.com/office/word/2010/wordprocessingShape" mc:Ignorable="w14 w15 w16se w16cid wp14">
   <w:body>
     <w:p>
       <w:pPr>
@@ -16,15 +16,7 @@
         <w:rPr>
           <w:color w:val="auto"/>
         </w:rPr>
-        <w:t>Diario</w:t>
-      </w:r>
-      <w:bookmarkStart w:id="0" w:name="_GoBack"/>
-      <w:bookmarkEnd w:id="0"/>
-      <w:r>
-        <w:rPr>
-          <w:color w:val="auto"/>
-        </w:rPr>
-        <w:t xml:space="preserve"> di lavoro</w:t>
+        <w:t>Diario di lavoro</w:t>
       </w:r>
     </w:p>
     <w:tbl>
@@ -153,7 +145,7 @@
             <w:pPr>
               <w:pStyle w:val="Nessunaspaziatura"/>
               <w:rPr>
-                <w:b w:val="0"/>
+                <w:bCs w:val="0"/>
               </w:rPr>
             </w:pPr>
             <w:r>
@@ -162,6 +154,63 @@
               </w:rPr>
               <w:t>Oggi ho ricevuto il progetto con la sua descrizione, ho cominciato a informarmi sul funzionamento dello spirografo, inoltre, ho cominciato a trascrivere i requisiti in modo da avere più in chiaro il lavoro da compiere.</w:t>
             </w:r>
+          </w:p>
+          <w:p>
+            <w:pPr>
+              <w:pStyle w:val="Nessunaspaziatura"/>
+              <w:rPr>
+                <w:bCs w:val="0"/>
+              </w:rPr>
+            </w:pPr>
+          </w:p>
+          <w:p>
+            <w:pPr>
+              <w:pStyle w:val="Nessunaspaziatura"/>
+              <w:rPr>
+                <w:bCs w:val="0"/>
+              </w:rPr>
+            </w:pPr>
+            <w:r>
+              <w:rPr>
+                <w:b w:val="0"/>
+              </w:rPr>
+              <w:t>Informazioni sul funzionamento di uno spirografo:</w:t>
+            </w:r>
+          </w:p>
+          <w:p>
+            <w:pPr>
+              <w:pStyle w:val="Nessunaspaziatura"/>
+              <w:rPr>
+                <w:bCs w:val="0"/>
+              </w:rPr>
+            </w:pPr>
+            <w:hyperlink r:id="rId7" w:history="1">
+              <w:r>
+                <w:rPr>
+                  <w:rStyle w:val="Collegamentoipertestuale"/>
+                </w:rPr>
+                <w:t>https://it.wikipedia.org/wiki/Spirograph</w:t>
+              </w:r>
+            </w:hyperlink>
+          </w:p>
+          <w:p>
+            <w:pPr>
+              <w:pStyle w:val="Nessunaspaziatura"/>
+              <w:rPr>
+                <w:b w:val="0"/>
+                <w:bCs w:val="0"/>
+              </w:rPr>
+            </w:pPr>
+            <w:hyperlink r:id="rId8" w:history="1">
+              <w:r>
+                <w:rPr>
+                  <w:rStyle w:val="Collegamentoipertestuale"/>
+                </w:rPr>
+                <w:t>https://nathanfriend.io/inspiral-web/</w:t>
+              </w:r>
+            </w:hyperlink>
+            <w:bookmarkStart w:id="0" w:name="_GoBack"/>
+            <w:bookmarkEnd w:id="0"/>
           </w:p>
         </w:tc>
       </w:tr>
@@ -217,7 +266,6 @@
           <w:p>
             <w:pPr>
               <w:spacing w:after="0" w:line="240" w:lineRule="auto"/>
-              <w:jc w:val="center"/>
               <w:rPr>
                 <w:b w:val="0"/>
               </w:rPr>
@@ -282,6 +330,34 @@
                 <w:bCs w:val="0"/>
               </w:rPr>
             </w:pPr>
+            <w:r>
+              <w:rPr>
+                <w:b w:val="0"/>
+                <w:bCs w:val="0"/>
+              </w:rPr>
+              <w:t xml:space="preserve">Essendo il primo giorno di lavoro, non ho avuto grandi aspettative. La pianificazione tramite Gantt non è nemmeno cominciata, quindi non ho neanche un piano </w:t>
+            </w:r>
+            <w:r>
+              <w:rPr>
+                <w:b w:val="0"/>
+                <w:bCs w:val="0"/>
+              </w:rPr>
+              <w:t>su</w:t>
+            </w:r>
+            <w:r>
+              <w:rPr>
+                <w:b w:val="0"/>
+                <w:bCs w:val="0"/>
+              </w:rPr>
+              <w:t>lla</w:t>
+            </w:r>
+            <w:r>
+              <w:rPr>
+                <w:b w:val="0"/>
+                <w:bCs w:val="0"/>
+              </w:rPr>
+              <w:t xml:space="preserve"> quale fare riferimento.</w:t>
+            </w:r>
           </w:p>
         </w:tc>
       </w:tr>
@@ -338,9 +414,36 @@
             <w:pPr>
               <w:spacing w:after="0" w:line="240" w:lineRule="auto"/>
               <w:rPr>
+                <w:bCs w:val="0"/>
+              </w:rPr>
+            </w:pPr>
+            <w:r>
+              <w:rPr>
                 <w:b w:val="0"/>
               </w:rPr>
-            </w:pPr>
+              <w:t>La priorità è quella di iniziare il Gantt</w:t>
+            </w:r>
+            <w:r>
+              <w:rPr>
+                <w:b w:val="0"/>
+              </w:rPr>
+              <w:t>, finire di sistemare i requisiti</w:t>
+            </w:r>
+            <w:r>
+              <w:rPr>
+                <w:b w:val="0"/>
+              </w:rPr>
+              <w:t>, se possibile finire anche il diagramma use case</w:t>
+            </w:r>
+            <w:r>
+              <w:rPr>
+                <w:b w:val="0"/>
+              </w:rPr>
+              <w:t>.</w:t>
+            </w:r>
+            <w:r>
+              <w:t xml:space="preserve"> </w:t>
+            </w:r>
           </w:p>
         </w:tc>
       </w:tr>
@@ -357,8 +460,8 @@
       </w:r>
     </w:p>
     <w:sectPr>
-      <w:headerReference w:type="default" r:id="rId7"/>
-      <w:footerReference w:type="default" r:id="rId8"/>
+      <w:headerReference w:type="default" r:id="rId9"/>
+      <w:footerReference w:type="default" r:id="rId10"/>
       <w:pgSz w:w="11906" w:h="16838"/>
       <w:pgMar w:top="1417" w:right="1134" w:bottom="1134" w:left="1134" w:header="708" w:footer="708" w:gutter="0"/>
       <w:cols w:space="720"/>
@@ -370,7 +473,7 @@
 </file>
 
 <file path=word/endnotes.xml><?xml version="1.0" encoding="utf-8"?>
-<w:endnotes xmlns:wpc="http://schemas.microsoft.com/office/word/2010/wordprocessingCanvas" xmlns:cx="http://schemas.microsoft.com/office/drawing/2014/chartex" xmlns:cx1="http://schemas.microsoft.com/office/drawing/2015/9/8/chartex" xmlns:mc="http://schemas.openxmlformats.org/markup-compatibility/2006" xmlns:o="urn:schemas-microsoft-com:office:office" xmlns:r="http://schemas.openxmlformats.org/officeDocument/2006/relationships" xmlns:m="http://schemas.openxmlformats.org/officeDocument/2006/math" xmlns:v="urn:schemas-microsoft-com:vml" xmlns:wp14="http://schemas.microsoft.com/office/word/2010/wordprocessingDrawing" xmlns:wp="http://schemas.openxmlformats.org/drawingml/2006/wordprocessingDrawing" xmlns:w10="urn:schemas-microsoft-com:office:word" xmlns:w="http://schemas.openxmlformats.org/wordprocessingml/2006/main" xmlns:w14="http://schemas.microsoft.com/office/word/2010/wordml" xmlns:w15="http://schemas.microsoft.com/office/word/2012/wordml" xmlns:w16se="http://schemas.microsoft.com/office/word/2015/wordml/symex" xmlns:wpg="http://schemas.microsoft.com/office/word/2010/wordprocessingGroup" xmlns:wpi="http://schemas.microsoft.com/office/word/2010/wordprocessingInk" xmlns:wne="http://schemas.microsoft.com/office/word/2006/wordml" xmlns:wps="http://schemas.microsoft.com/office/word/2010/wordprocessingShape" mc:Ignorable="w14 w15 w16se wp14">
+<w:endnotes xmlns:wpc="http://schemas.microsoft.com/office/word/2010/wordprocessingCanvas" xmlns:cx="http://schemas.microsoft.com/office/drawing/2014/chartex" xmlns:cx1="http://schemas.microsoft.com/office/drawing/2015/9/8/chartex" xmlns:cx2="http://schemas.microsoft.com/office/drawing/2015/10/21/chartex" xmlns:cx3="http://schemas.microsoft.com/office/drawing/2016/5/9/chartex" xmlns:cx4="http://schemas.microsoft.com/office/drawing/2016/5/10/chartex" xmlns:cx5="http://schemas.microsoft.com/office/drawing/2016/5/11/chartex" xmlns:cx6="http://schemas.microsoft.com/office/drawing/2016/5/12/chartex" xmlns:cx7="http://schemas.microsoft.com/office/drawing/2016/5/13/chartex" xmlns:cx8="http://schemas.microsoft.com/office/drawing/2016/5/14/chartex" xmlns:mc="http://schemas.openxmlformats.org/markup-compatibility/2006" xmlns:aink="http://schemas.microsoft.com/office/drawing/2016/ink" xmlns:am3d="http://schemas.microsoft.com/office/drawing/2017/model3d" xmlns:o="urn:schemas-microsoft-com:office:office" xmlns:r="http://schemas.openxmlformats.org/officeDocument/2006/relationships" xmlns:m="http://schemas.openxmlformats.org/officeDocument/2006/math" xmlns:v="urn:schemas-microsoft-com:vml" xmlns:wp14="http://schemas.microsoft.com/office/word/2010/wordprocessingDrawing" xmlns:wp="http://schemas.openxmlformats.org/drawingml/2006/wordprocessingDrawing" xmlns:w10="urn:schemas-microsoft-com:office:word" xmlns:w="http://schemas.openxmlformats.org/wordprocessingml/2006/main" xmlns:w14="http://schemas.microsoft.com/office/word/2010/wordml" xmlns:w15="http://schemas.microsoft.com/office/word/2012/wordml" xmlns:w16cid="http://schemas.microsoft.com/office/word/2016/wordml/cid" xmlns:w16se="http://schemas.microsoft.com/office/word/2015/wordml/symex" xmlns:wpg="http://schemas.microsoft.com/office/word/2010/wordprocessingGroup" xmlns:wpi="http://schemas.microsoft.com/office/word/2010/wordprocessingInk" xmlns:wne="http://schemas.microsoft.com/office/word/2006/wordml" xmlns:wps="http://schemas.microsoft.com/office/word/2010/wordprocessingShape" mc:Ignorable="w14 w15 w16se w16cid wp14">
   <w:endnote w:type="separator" w:id="-1">
     <w:p>
       <w:pPr>
@@ -395,7 +498,7 @@
 </file>
 
 <file path=word/footer1.xml><?xml version="1.0" encoding="utf-8"?>
-<w:ftr xmlns:wpc="http://schemas.microsoft.com/office/word/2010/wordprocessingCanvas" xmlns:cx="http://schemas.microsoft.com/office/drawing/2014/chartex" xmlns:cx1="http://schemas.microsoft.com/office/drawing/2015/9/8/chartex" xmlns:mc="http://schemas.openxmlformats.org/markup-compatibility/2006" xmlns:o="urn:schemas-microsoft-com:office:office" xmlns:r="http://schemas.openxmlformats.org/officeDocument/2006/relationships" xmlns:m="http://schemas.openxmlformats.org/officeDocument/2006/math" xmlns:v="urn:schemas-microsoft-com:vml" xmlns:wp14="http://schemas.microsoft.com/office/word/2010/wordprocessingDrawing" xmlns:wp="http://schemas.openxmlformats.org/drawingml/2006/wordprocessingDrawing" xmlns:w10="urn:schemas-microsoft-com:office:word" xmlns:w="http://schemas.openxmlformats.org/wordprocessingml/2006/main" xmlns:w14="http://schemas.microsoft.com/office/word/2010/wordml" xmlns:w15="http://schemas.microsoft.com/office/word/2012/wordml" xmlns:w16se="http://schemas.microsoft.com/office/word/2015/wordml/symex" xmlns:wpg="http://schemas.microsoft.com/office/word/2010/wordprocessingGroup" xmlns:wpi="http://schemas.microsoft.com/office/word/2010/wordprocessingInk" xmlns:wne="http://schemas.microsoft.com/office/word/2006/wordml" xmlns:wps="http://schemas.microsoft.com/office/word/2010/wordprocessingShape" mc:Ignorable="w14 w15 w16se wp14">
+<w:ftr xmlns:wpc="http://schemas.microsoft.com/office/word/2010/wordprocessingCanvas" xmlns:cx="http://schemas.microsoft.com/office/drawing/2014/chartex" xmlns:cx1="http://schemas.microsoft.com/office/drawing/2015/9/8/chartex" xmlns:cx2="http://schemas.microsoft.com/office/drawing/2015/10/21/chartex" xmlns:cx3="http://schemas.microsoft.com/office/drawing/2016/5/9/chartex" xmlns:cx4="http://schemas.microsoft.com/office/drawing/2016/5/10/chartex" xmlns:cx5="http://schemas.microsoft.com/office/drawing/2016/5/11/chartex" xmlns:cx6="http://schemas.microsoft.com/office/drawing/2016/5/12/chartex" xmlns:cx7="http://schemas.microsoft.com/office/drawing/2016/5/13/chartex" xmlns:cx8="http://schemas.microsoft.com/office/drawing/2016/5/14/chartex" xmlns:mc="http://schemas.openxmlformats.org/markup-compatibility/2006" xmlns:aink="http://schemas.microsoft.com/office/drawing/2016/ink" xmlns:am3d="http://schemas.microsoft.com/office/drawing/2017/model3d" xmlns:o="urn:schemas-microsoft-com:office:office" xmlns:r="http://schemas.openxmlformats.org/officeDocument/2006/relationships" xmlns:m="http://schemas.openxmlformats.org/officeDocument/2006/math" xmlns:v="urn:schemas-microsoft-com:vml" xmlns:wp14="http://schemas.microsoft.com/office/word/2010/wordprocessingDrawing" xmlns:wp="http://schemas.openxmlformats.org/drawingml/2006/wordprocessingDrawing" xmlns:w10="urn:schemas-microsoft-com:office:word" xmlns:w="http://schemas.openxmlformats.org/wordprocessingml/2006/main" xmlns:w14="http://schemas.microsoft.com/office/word/2010/wordml" xmlns:w15="http://schemas.microsoft.com/office/word/2012/wordml" xmlns:w16cid="http://schemas.microsoft.com/office/word/2016/wordml/cid" xmlns:w16se="http://schemas.microsoft.com/office/word/2015/wordml/symex" xmlns:wpg="http://schemas.microsoft.com/office/word/2010/wordprocessingGroup" xmlns:wpi="http://schemas.microsoft.com/office/word/2010/wordprocessingInk" xmlns:wne="http://schemas.microsoft.com/office/word/2006/wordml" xmlns:wps="http://schemas.microsoft.com/office/word/2010/wordprocessingShape" mc:Ignorable="w14 w15 w16se w16cid wp14">
   <w:p>
     <w:sdt>
       <w:sdtPr>
@@ -406,9 +509,11 @@
       </w:sdtPr>
       <w:sdtEndPr/>
       <w:sdtContent>
+        <w:proofErr w:type="spellStart"/>
         <w:r>
-          <w:t>Nome progetto</w:t>
+          <w:t>Spirograph</w:t>
         </w:r>
+        <w:proofErr w:type="spellEnd"/>
       </w:sdtContent>
     </w:sdt>
     <w:r>
@@ -488,7 +593,7 @@
 </file>
 
 <file path=word/footnotes.xml><?xml version="1.0" encoding="utf-8"?>
-<w:footnotes xmlns:wpc="http://schemas.microsoft.com/office/word/2010/wordprocessingCanvas" xmlns:cx="http://schemas.microsoft.com/office/drawing/2014/chartex" xmlns:cx1="http://schemas.microsoft.com/office/drawing/2015/9/8/chartex" xmlns:mc="http://schemas.openxmlformats.org/markup-compatibility/2006" xmlns:o="urn:schemas-microsoft-com:office:office" xmlns:r="http://schemas.openxmlformats.org/officeDocument/2006/relationships" xmlns:m="http://schemas.openxmlformats.org/officeDocument/2006/math" xmlns:v="urn:schemas-microsoft-com:vml" xmlns:wp14="http://schemas.microsoft.com/office/word/2010/wordprocessingDrawing" xmlns:wp="http://schemas.openxmlformats.org/drawingml/2006/wordprocessingDrawing" xmlns:w10="urn:schemas-microsoft-com:office:word" xmlns:w="http://schemas.openxmlformats.org/wordprocessingml/2006/main" xmlns:w14="http://schemas.microsoft.com/office/word/2010/wordml" xmlns:w15="http://schemas.microsoft.com/office/word/2012/wordml" xmlns:w16se="http://schemas.microsoft.com/office/word/2015/wordml/symex" xmlns:wpg="http://schemas.microsoft.com/office/word/2010/wordprocessingGroup" xmlns:wpi="http://schemas.microsoft.com/office/word/2010/wordprocessingInk" xmlns:wne="http://schemas.microsoft.com/office/word/2006/wordml" xmlns:wps="http://schemas.microsoft.com/office/word/2010/wordprocessingShape" mc:Ignorable="w14 w15 w16se wp14">
+<w:footnotes xmlns:wpc="http://schemas.microsoft.com/office/word/2010/wordprocessingCanvas" xmlns:cx="http://schemas.microsoft.com/office/drawing/2014/chartex" xmlns:cx1="http://schemas.microsoft.com/office/drawing/2015/9/8/chartex" xmlns:cx2="http://schemas.microsoft.com/office/drawing/2015/10/21/chartex" xmlns:cx3="http://schemas.microsoft.com/office/drawing/2016/5/9/chartex" xmlns:cx4="http://schemas.microsoft.com/office/drawing/2016/5/10/chartex" xmlns:cx5="http://schemas.microsoft.com/office/drawing/2016/5/11/chartex" xmlns:cx6="http://schemas.microsoft.com/office/drawing/2016/5/12/chartex" xmlns:cx7="http://schemas.microsoft.com/office/drawing/2016/5/13/chartex" xmlns:cx8="http://schemas.microsoft.com/office/drawing/2016/5/14/chartex" xmlns:mc="http://schemas.openxmlformats.org/markup-compatibility/2006" xmlns:aink="http://schemas.microsoft.com/office/drawing/2016/ink" xmlns:am3d="http://schemas.microsoft.com/office/drawing/2017/model3d" xmlns:o="urn:schemas-microsoft-com:office:office" xmlns:r="http://schemas.openxmlformats.org/officeDocument/2006/relationships" xmlns:m="http://schemas.openxmlformats.org/officeDocument/2006/math" xmlns:v="urn:schemas-microsoft-com:vml" xmlns:wp14="http://schemas.microsoft.com/office/word/2010/wordprocessingDrawing" xmlns:wp="http://schemas.openxmlformats.org/drawingml/2006/wordprocessingDrawing" xmlns:w10="urn:schemas-microsoft-com:office:word" xmlns:w="http://schemas.openxmlformats.org/wordprocessingml/2006/main" xmlns:w14="http://schemas.microsoft.com/office/word/2010/wordml" xmlns:w15="http://schemas.microsoft.com/office/word/2012/wordml" xmlns:w16cid="http://schemas.microsoft.com/office/word/2016/wordml/cid" xmlns:w16se="http://schemas.microsoft.com/office/word/2015/wordml/symex" xmlns:wpg="http://schemas.microsoft.com/office/word/2010/wordprocessingGroup" xmlns:wpi="http://schemas.microsoft.com/office/word/2010/wordprocessingInk" xmlns:wne="http://schemas.microsoft.com/office/word/2006/wordml" xmlns:wps="http://schemas.microsoft.com/office/word/2010/wordprocessingShape" mc:Ignorable="w14 w15 w16se w16cid wp14">
   <w:footnote w:type="separator" w:id="-1">
     <w:p>
       <w:pPr>
@@ -513,7 +618,7 @@
 </file>
 
 <file path=word/header1.xml><?xml version="1.0" encoding="utf-8"?>
-<w:hdr xmlns:wpc="http://schemas.microsoft.com/office/word/2010/wordprocessingCanvas" xmlns:cx="http://schemas.microsoft.com/office/drawing/2014/chartex" xmlns:cx1="http://schemas.microsoft.com/office/drawing/2015/9/8/chartex" xmlns:mc="http://schemas.openxmlformats.org/markup-compatibility/2006" xmlns:o="urn:schemas-microsoft-com:office:office" xmlns:r="http://schemas.openxmlformats.org/officeDocument/2006/relationships" xmlns:m="http://schemas.openxmlformats.org/officeDocument/2006/math" xmlns:v="urn:schemas-microsoft-com:vml" xmlns:wp14="http://schemas.microsoft.com/office/word/2010/wordprocessingDrawing" xmlns:wp="http://schemas.openxmlformats.org/drawingml/2006/wordprocessingDrawing" xmlns:w10="urn:schemas-microsoft-com:office:word" xmlns:w="http://schemas.openxmlformats.org/wordprocessingml/2006/main" xmlns:w14="http://schemas.microsoft.com/office/word/2010/wordml" xmlns:w15="http://schemas.microsoft.com/office/word/2012/wordml" xmlns:w16se="http://schemas.microsoft.com/office/word/2015/wordml/symex" xmlns:wpg="http://schemas.microsoft.com/office/word/2010/wordprocessingGroup" xmlns:wpi="http://schemas.microsoft.com/office/word/2010/wordprocessingInk" xmlns:wne="http://schemas.microsoft.com/office/word/2006/wordml" xmlns:wps="http://schemas.microsoft.com/office/word/2010/wordprocessingShape" mc:Ignorable="w14 w15 w16se wp14">
+<w:hdr xmlns:wpc="http://schemas.microsoft.com/office/word/2010/wordprocessingCanvas" xmlns:cx="http://schemas.microsoft.com/office/drawing/2014/chartex" xmlns:cx1="http://schemas.microsoft.com/office/drawing/2015/9/8/chartex" xmlns:cx2="http://schemas.microsoft.com/office/drawing/2015/10/21/chartex" xmlns:cx3="http://schemas.microsoft.com/office/drawing/2016/5/9/chartex" xmlns:cx4="http://schemas.microsoft.com/office/drawing/2016/5/10/chartex" xmlns:cx5="http://schemas.microsoft.com/office/drawing/2016/5/11/chartex" xmlns:cx6="http://schemas.microsoft.com/office/drawing/2016/5/12/chartex" xmlns:cx7="http://schemas.microsoft.com/office/drawing/2016/5/13/chartex" xmlns:cx8="http://schemas.microsoft.com/office/drawing/2016/5/14/chartex" xmlns:mc="http://schemas.openxmlformats.org/markup-compatibility/2006" xmlns:aink="http://schemas.microsoft.com/office/drawing/2016/ink" xmlns:am3d="http://schemas.microsoft.com/office/drawing/2017/model3d" xmlns:o="urn:schemas-microsoft-com:office:office" xmlns:r="http://schemas.openxmlformats.org/officeDocument/2006/relationships" xmlns:m="http://schemas.openxmlformats.org/officeDocument/2006/math" xmlns:v="urn:schemas-microsoft-com:vml" xmlns:wp14="http://schemas.microsoft.com/office/word/2010/wordprocessingDrawing" xmlns:wp="http://schemas.openxmlformats.org/drawingml/2006/wordprocessingDrawing" xmlns:w10="urn:schemas-microsoft-com:office:word" xmlns:w="http://schemas.openxmlformats.org/wordprocessingml/2006/main" xmlns:w14="http://schemas.microsoft.com/office/word/2010/wordml" xmlns:w15="http://schemas.microsoft.com/office/word/2012/wordml" xmlns:w16cid="http://schemas.microsoft.com/office/word/2016/wordml/cid" xmlns:w16se="http://schemas.microsoft.com/office/word/2015/wordml/symex" xmlns:wpg="http://schemas.microsoft.com/office/word/2010/wordprocessingGroup" xmlns:wpi="http://schemas.microsoft.com/office/word/2010/wordprocessingInk" xmlns:wne="http://schemas.microsoft.com/office/word/2006/wordml" xmlns:wps="http://schemas.microsoft.com/office/word/2010/wordprocessingShape" mc:Ignorable="w14 w15 w16se w16cid wp14">
   <w:p>
     <w:r>
       <w:t>Julian Cummaudo I3AA</w:t>
@@ -528,7 +633,7 @@
 </file>
 
 <file path=word/styles.xml><?xml version="1.0" encoding="utf-8"?>
-<w:styles xmlns:mc="http://schemas.openxmlformats.org/markup-compatibility/2006" xmlns:r="http://schemas.openxmlformats.org/officeDocument/2006/relationships" xmlns:w="http://schemas.openxmlformats.org/wordprocessingml/2006/main" xmlns:w14="http://schemas.microsoft.com/office/word/2010/wordml" xmlns:w15="http://schemas.microsoft.com/office/word/2012/wordml" xmlns:w16se="http://schemas.microsoft.com/office/word/2015/wordml/symex" mc:Ignorable="w14 w15 w16se">
+<w:styles xmlns:mc="http://schemas.openxmlformats.org/markup-compatibility/2006" xmlns:r="http://schemas.openxmlformats.org/officeDocument/2006/relationships" xmlns:w="http://schemas.openxmlformats.org/wordprocessingml/2006/main" xmlns:w14="http://schemas.microsoft.com/office/word/2010/wordml" xmlns:w15="http://schemas.microsoft.com/office/word/2012/wordml" xmlns:w16cid="http://schemas.microsoft.com/office/word/2016/wordml/cid" xmlns:w16se="http://schemas.microsoft.com/office/word/2015/wordml/symex" mc:Ignorable="w14 w15 w16se w16cid">
   <w:docDefaults>
     <w:rPrDefault>
       <w:rPr>
@@ -540,7 +645,7 @@
     </w:rPrDefault>
     <w:pPrDefault/>
   </w:docDefaults>
-  <w:latentStyles w:defLockedState="0" w:defUIPriority="99" w:defSemiHidden="0" w:defUnhideWhenUsed="0" w:defQFormat="0" w:count="371">
+  <w:latentStyles w:defLockedState="0" w:defUIPriority="99" w:defSemiHidden="0" w:defUnhideWhenUsed="0" w:defQFormat="0" w:count="375">
     <w:lsdException w:name="Normal" w:uiPriority="0" w:qFormat="1"/>
     <w:lsdException w:name="heading 1" w:uiPriority="9" w:qFormat="1"/>
     <w:lsdException w:name="heading 2" w:semiHidden="1" w:uiPriority="9" w:unhideWhenUsed="1" w:qFormat="1"/>
@@ -646,7 +751,6 @@
     <w:lsdException w:name="HTML Sample" w:semiHidden="1" w:unhideWhenUsed="1"/>
     <w:lsdException w:name="HTML Typewriter" w:semiHidden="1" w:unhideWhenUsed="1"/>
     <w:lsdException w:name="HTML Variable" w:semiHidden="1" w:unhideWhenUsed="1"/>
-    <w:lsdException w:name="Normal Table" w:semiHidden="1" w:unhideWhenUsed="1"/>
     <w:lsdException w:name="annotation subject" w:semiHidden="1" w:unhideWhenUsed="1"/>
     <w:lsdException w:name="No List" w:semiHidden="1" w:unhideWhenUsed="1"/>
     <w:lsdException w:name="Outline List 1" w:semiHidden="1" w:unhideWhenUsed="1"/>
@@ -690,10 +794,8 @@
     <w:lsdException w:name="Table Elegant" w:semiHidden="1" w:unhideWhenUsed="1"/>
     <w:lsdException w:name="Table Professional" w:semiHidden="1" w:unhideWhenUsed="1"/>
     <w:lsdException w:name="Table Subtle 1" w:semiHidden="1" w:unhideWhenUsed="1"/>
-    <w:lsdException w:name="Table Subtle 2" w:semiHidden="1" w:unhideWhenUsed="1"/>
     <w:lsdException w:name="Table Web 1" w:semiHidden="1" w:unhideWhenUsed="1"/>
     <w:lsdException w:name="Table Web 2" w:semiHidden="1" w:unhideWhenUsed="1"/>
-    <w:lsdException w:name="Table Web 3" w:semiHidden="1" w:unhideWhenUsed="1"/>
     <w:lsdException w:name="Balloon Text" w:semiHidden="1" w:unhideWhenUsed="1"/>
     <w:lsdException w:name="Table Grid" w:uiPriority="59"/>
     <w:lsdException w:name="Table Theme" w:semiHidden="1" w:unhideWhenUsed="1"/>
@@ -912,6 +1014,10 @@
     <w:lsdException w:name="List Table 5 Dark Accent 6" w:uiPriority="50"/>
     <w:lsdException w:name="List Table 6 Colorful Accent 6" w:uiPriority="51"/>
     <w:lsdException w:name="List Table 7 Colorful Accent 6" w:uiPriority="52"/>
+    <w:lsdException w:name="Mention" w:semiHidden="1" w:unhideWhenUsed="1"/>
+    <w:lsdException w:name="Smart Hyperlink" w:semiHidden="1" w:unhideWhenUsed="1"/>
+    <w:lsdException w:name="Hashtag" w:semiHidden="1" w:unhideWhenUsed="1"/>
+    <w:lsdException w:name="Unresolved Mention" w:semiHidden="1" w:unhideWhenUsed="1"/>
   </w:latentStyles>
   <w:style w:type="paragraph" w:default="1" w:styleId="Normale">
     <w:name w:val="Normal"/>
@@ -2237,6 +2343,29 @@
         <w:shd w:val="clear" w:color="auto" w:fill="C0C0C0" w:themeFill="text1" w:themeFillTint="3F"/>
       </w:tcPr>
     </w:tblStylePr>
+  </w:style>
+  <w:style w:type="character" w:styleId="Collegamentoipertestuale">
+    <w:name w:val="Hyperlink"/>
+    <w:basedOn w:val="Carpredefinitoparagrafo"/>
+    <w:uiPriority w:val="99"/>
+    <w:unhideWhenUsed/>
+    <w:rsid w:val="006F293A"/>
+    <w:rPr>
+      <w:color w:val="0000FF" w:themeColor="hyperlink"/>
+      <w:u w:val="single"/>
+    </w:rPr>
+  </w:style>
+  <w:style w:type="character" w:styleId="Menzionenonrisolta">
+    <w:name w:val="Unresolved Mention"/>
+    <w:basedOn w:val="Carpredefinitoparagrafo"/>
+    <w:uiPriority w:val="99"/>
+    <w:semiHidden/>
+    <w:unhideWhenUsed/>
+    <w:rsid w:val="006F293A"/>
+    <w:rPr>
+      <w:color w:val="605E5C"/>
+      <w:shd w:val="clear" w:color="auto" w:fill="E1DFDD"/>
+    </w:rPr>
   </w:style>
 </w:styles>
 </file>
@@ -2531,7 +2660,7 @@
 </file>
 
 <file path=customXml/itemProps1.xml><?xml version="1.0" encoding="utf-8"?>
-<ds:datastoreItem xmlns:ds="http://schemas.openxmlformats.org/officeDocument/2006/customXml" ds:itemID="{CF6A3FC8-5636-4850-B9D5-22F1087B4A48}">
+<ds:datastoreItem xmlns:ds="http://schemas.openxmlformats.org/officeDocument/2006/customXml" ds:itemID="{74C8C90F-2ABB-44F5-A150-B261F57CD9D6}">
   <ds:schemaRefs>
     <ds:schemaRef ds:uri="http://schemas.openxmlformats.org/officeDocument/2006/bibliography"/>
   </ds:schemaRefs>
